--- a/Project Documentation.docx
+++ b/Project Documentation.docx
@@ -21,6 +21,940 @@
         <w:t>PROJECT DETAILS</w:t>
       </w:r>
     </w:p>
+    <w:tbl>
+      <w:tblPr>
+        <w:tblStyle w:val="TableGrid"/>
+        <w:tblW w:w="0" w:type="auto"/>
+        <w:tblLook w:val="04A0" w:firstRow="1" w:lastRow="0" w:firstColumn="1" w:lastColumn="0" w:noHBand="0" w:noVBand="1"/>
+      </w:tblPr>
+      <w:tblGrid>
+        <w:gridCol w:w="3397"/>
+        <w:gridCol w:w="284"/>
+        <w:gridCol w:w="5335"/>
+      </w:tblGrid>
+      <w:tr>
+        <w:tc>
+          <w:tcPr>
+            <w:tcW w:w="3397" w:type="dxa"/>
+          </w:tcPr>
+          <w:p>
+            <w:pPr>
+              <w:rPr>
+                <w:lang w:val="en-US"/>
+              </w:rPr>
+            </w:pPr>
+            <w:r>
+              <w:rPr>
+                <w:lang w:val="en-US"/>
+              </w:rPr>
+              <w:t>Project Name</w:t>
+            </w:r>
+          </w:p>
+        </w:tc>
+        <w:tc>
+          <w:tcPr>
+            <w:tcW w:w="284" w:type="dxa"/>
+          </w:tcPr>
+          <w:p>
+            <w:pPr>
+              <w:rPr>
+                <w:lang w:val="en-US"/>
+              </w:rPr>
+            </w:pPr>
+            <w:r>
+              <w:rPr>
+                <w:lang w:val="en-US"/>
+              </w:rPr>
+              <w:t>:</w:t>
+            </w:r>
+          </w:p>
+        </w:tc>
+        <w:tc>
+          <w:tcPr>
+            <w:tcW w:w="5335" w:type="dxa"/>
+          </w:tcPr>
+          <w:p>
+            <w:pPr>
+              <w:rPr>
+                <w:lang w:val="en-US"/>
+              </w:rPr>
+            </w:pPr>
+            <w:r>
+              <w:rPr>
+                <w:lang w:val="en-US"/>
+              </w:rPr>
+              <w:t>LockedMe.com</w:t>
+            </w:r>
+          </w:p>
+        </w:tc>
+      </w:tr>
+      <w:tr>
+        <w:tc>
+          <w:tcPr>
+            <w:tcW w:w="3397" w:type="dxa"/>
+          </w:tcPr>
+          <w:p>
+            <w:pPr>
+              <w:rPr>
+                <w:lang w:val="en-US"/>
+              </w:rPr>
+            </w:pPr>
+            <w:r>
+              <w:rPr>
+                <w:lang w:val="en-US"/>
+              </w:rPr>
+              <w:t>Project Description</w:t>
+            </w:r>
+          </w:p>
+        </w:tc>
+        <w:tc>
+          <w:tcPr>
+            <w:tcW w:w="284" w:type="dxa"/>
+          </w:tcPr>
+          <w:p>
+            <w:pPr>
+              <w:rPr>
+                <w:lang w:val="en-US"/>
+              </w:rPr>
+            </w:pPr>
+          </w:p>
+        </w:tc>
+        <w:tc>
+          <w:tcPr>
+            <w:tcW w:w="5335" w:type="dxa"/>
+          </w:tcPr>
+          <w:p>
+            <w:pPr>
+              <w:rPr>
+                <w:lang w:val="en-US"/>
+              </w:rPr>
+            </w:pPr>
+            <w:r>
+              <w:rPr>
+                <w:lang w:val="en-US"/>
+              </w:rPr>
+              <w:t>This is a prototype of an application of a file management system, which provide users the capabilit</w:t>
+            </w:r>
+            <w:r>
+              <w:rPr>
+                <w:lang w:val="en-US"/>
+              </w:rPr>
+              <w:t>ies</w:t>
+            </w:r>
+            <w:r>
+              <w:rPr>
+                <w:lang w:val="en-US"/>
+              </w:rPr>
+              <w:t xml:space="preserve"> of:</w:t>
+            </w:r>
+          </w:p>
+          <w:p>
+            <w:pPr>
+              <w:pStyle w:val="ListParagraph"/>
+              <w:numPr>
+                <w:ilvl w:val="0"/>
+                <w:numId w:val="11"/>
+              </w:numPr>
+              <w:shd w:val="clear" w:color="auto" w:fill="FFFFFF"/>
+              <w:spacing w:after="150"/>
+              <w:rPr>
+                <w:lang w:val="en-US"/>
+              </w:rPr>
+            </w:pPr>
+            <w:r>
+              <w:rPr>
+                <w:lang w:val="en-US"/>
+              </w:rPr>
+              <w:t>Retrieving the file names in an ascending order</w:t>
+            </w:r>
+          </w:p>
+          <w:p>
+            <w:pPr>
+              <w:pStyle w:val="ListParagraph"/>
+              <w:numPr>
+                <w:ilvl w:val="0"/>
+                <w:numId w:val="11"/>
+              </w:numPr>
+              <w:shd w:val="clear" w:color="auto" w:fill="FFFFFF"/>
+              <w:spacing w:after="150"/>
+              <w:rPr>
+                <w:lang w:val="en-US"/>
+              </w:rPr>
+            </w:pPr>
+            <w:r>
+              <w:rPr>
+                <w:lang w:val="en-US"/>
+              </w:rPr>
+              <w:t>Option to add a user specified file to the applicatio</w:t>
+            </w:r>
+            <w:r>
+              <w:rPr>
+                <w:lang w:val="en-US"/>
+              </w:rPr>
+              <w:t>n</w:t>
+            </w:r>
+          </w:p>
+          <w:p>
+            <w:pPr>
+              <w:pStyle w:val="ListParagraph"/>
+              <w:numPr>
+                <w:ilvl w:val="0"/>
+                <w:numId w:val="11"/>
+              </w:numPr>
+              <w:shd w:val="clear" w:color="auto" w:fill="FFFFFF"/>
+              <w:spacing w:after="150"/>
+              <w:rPr>
+                <w:lang w:val="en-US"/>
+              </w:rPr>
+            </w:pPr>
+            <w:r>
+              <w:rPr>
+                <w:lang w:val="en-US"/>
+              </w:rPr>
+              <w:t>Option to delete a user specified file from the application</w:t>
+            </w:r>
+          </w:p>
+          <w:p>
+            <w:pPr>
+              <w:pStyle w:val="ListParagraph"/>
+              <w:numPr>
+                <w:ilvl w:val="0"/>
+                <w:numId w:val="11"/>
+              </w:numPr>
+              <w:shd w:val="clear" w:color="auto" w:fill="FFFFFF"/>
+              <w:spacing w:after="150"/>
+              <w:rPr>
+                <w:lang w:val="en-US"/>
+              </w:rPr>
+            </w:pPr>
+            <w:r>
+              <w:rPr>
+                <w:lang w:val="en-US"/>
+              </w:rPr>
+              <w:t>Option to search a user specified file from the application</w:t>
+            </w:r>
+          </w:p>
+          <w:p>
+            <w:pPr>
+              <w:pStyle w:val="ListParagraph"/>
+              <w:numPr>
+                <w:ilvl w:val="0"/>
+                <w:numId w:val="11"/>
+              </w:numPr>
+              <w:shd w:val="clear" w:color="auto" w:fill="FFFFFF"/>
+              <w:spacing w:after="150"/>
+              <w:rPr>
+                <w:lang w:val="en-US"/>
+              </w:rPr>
+            </w:pPr>
+            <w:r>
+              <w:rPr>
+                <w:lang w:val="en-US"/>
+              </w:rPr>
+              <w:t>Navigation option to close the current execution context and return to the main context</w:t>
+            </w:r>
+          </w:p>
+          <w:p>
+            <w:pPr>
+              <w:pStyle w:val="ListParagraph"/>
+              <w:numPr>
+                <w:ilvl w:val="0"/>
+                <w:numId w:val="11"/>
+              </w:numPr>
+              <w:shd w:val="clear" w:color="auto" w:fill="FFFFFF"/>
+              <w:spacing w:after="150"/>
+              <w:rPr>
+                <w:lang w:val="en-US"/>
+              </w:rPr>
+            </w:pPr>
+            <w:r>
+              <w:rPr>
+                <w:lang w:val="en-US"/>
+              </w:rPr>
+              <w:t>Option to close the application</w:t>
+            </w:r>
+          </w:p>
+        </w:tc>
+      </w:tr>
+      <w:tr>
+        <w:tc>
+          <w:tcPr>
+            <w:tcW w:w="3397" w:type="dxa"/>
+          </w:tcPr>
+          <w:p>
+            <w:pPr>
+              <w:rPr>
+                <w:lang w:val="en-US"/>
+              </w:rPr>
+            </w:pPr>
+            <w:r>
+              <w:rPr>
+                <w:lang w:val="en-US"/>
+              </w:rPr>
+              <w:t>Developer Name</w:t>
+            </w:r>
+          </w:p>
+        </w:tc>
+        <w:tc>
+          <w:tcPr>
+            <w:tcW w:w="284" w:type="dxa"/>
+          </w:tcPr>
+          <w:p>
+            <w:pPr>
+              <w:rPr>
+                <w:lang w:val="en-US"/>
+              </w:rPr>
+            </w:pPr>
+            <w:r>
+              <w:rPr>
+                <w:lang w:val="en-US"/>
+              </w:rPr>
+              <w:t>:</w:t>
+            </w:r>
+          </w:p>
+        </w:tc>
+        <w:tc>
+          <w:tcPr>
+            <w:tcW w:w="5335" w:type="dxa"/>
+          </w:tcPr>
+          <w:p>
+            <w:pPr>
+              <w:rPr>
+                <w:lang w:val="en-US"/>
+              </w:rPr>
+            </w:pPr>
+            <w:r>
+              <w:rPr>
+                <w:lang w:val="en-US"/>
+              </w:rPr>
+              <w:t>Helena Jamalludin</w:t>
+            </w:r>
+          </w:p>
+        </w:tc>
+      </w:tr>
+      <w:tr>
+        <w:tc>
+          <w:tcPr>
+            <w:tcW w:w="3397" w:type="dxa"/>
+          </w:tcPr>
+          <w:p>
+            <w:pPr>
+              <w:rPr>
+                <w:lang w:val="en-US"/>
+              </w:rPr>
+            </w:pPr>
+            <w:proofErr w:type="spellStart"/>
+            <w:r>
+              <w:rPr>
+                <w:lang w:val="en-US"/>
+              </w:rPr>
+              <w:t>GITHub</w:t>
+            </w:r>
+            <w:proofErr w:type="spellEnd"/>
+            <w:r>
+              <w:rPr>
+                <w:lang w:val="en-US"/>
+              </w:rPr>
+              <w:t xml:space="preserve"> Repository link </w:t>
+            </w:r>
+          </w:p>
+        </w:tc>
+        <w:tc>
+          <w:tcPr>
+            <w:tcW w:w="284" w:type="dxa"/>
+          </w:tcPr>
+          <w:p>
+            <w:pPr>
+              <w:rPr>
+                <w:lang w:val="en-US"/>
+              </w:rPr>
+            </w:pPr>
+            <w:r>
+              <w:rPr>
+                <w:lang w:val="en-US"/>
+              </w:rPr>
+              <w:t>:</w:t>
+            </w:r>
+          </w:p>
+        </w:tc>
+        <w:tc>
+          <w:tcPr>
+            <w:tcW w:w="5335" w:type="dxa"/>
+          </w:tcPr>
+          <w:p>
+            <w:pPr>
+              <w:rPr>
+                <w:lang w:val="en-US"/>
+              </w:rPr>
+            </w:pPr>
+            <w:r>
+              <w:rPr>
+                <w:lang w:val="en-US"/>
+              </w:rPr>
+              <w:t>https://github.com/helenj4y/Assignment-1-LOCKME</w:t>
+            </w:r>
+          </w:p>
+        </w:tc>
+      </w:tr>
+      <w:tr>
+        <w:tc>
+          <w:tcPr>
+            <w:tcW w:w="3397" w:type="dxa"/>
+          </w:tcPr>
+          <w:p>
+            <w:pPr>
+              <w:rPr>
+                <w:lang w:val="en-US"/>
+              </w:rPr>
+            </w:pPr>
+            <w:r>
+              <w:rPr>
+                <w:lang w:val="en-US"/>
+              </w:rPr>
+              <w:t>Sprints planned and the tasks</w:t>
+            </w:r>
+          </w:p>
+        </w:tc>
+        <w:tc>
+          <w:tcPr>
+            <w:tcW w:w="284" w:type="dxa"/>
+          </w:tcPr>
+          <w:p>
+            <w:pPr>
+              <w:rPr>
+                <w:lang w:val="en-US"/>
+              </w:rPr>
+            </w:pPr>
+            <w:r>
+              <w:rPr>
+                <w:lang w:val="en-US"/>
+              </w:rPr>
+              <w:t>:</w:t>
+            </w:r>
+          </w:p>
+        </w:tc>
+        <w:tc>
+          <w:tcPr>
+            <w:tcW w:w="5335" w:type="dxa"/>
+          </w:tcPr>
+          <w:p>
+            <w:pPr>
+              <w:rPr>
+                <w:lang w:val="en-US"/>
+              </w:rPr>
+            </w:pPr>
+            <w:r>
+              <w:rPr>
+                <w:lang w:val="en-US"/>
+              </w:rPr>
+              <w:t>The project planned completed by 1 sprint. Task completed in the sprint are:</w:t>
+            </w:r>
+          </w:p>
+          <w:p>
+            <w:pPr>
+              <w:pStyle w:val="ListParagraph"/>
+              <w:numPr>
+                <w:ilvl w:val="0"/>
+                <w:numId w:val="12"/>
+              </w:numPr>
+              <w:rPr>
+                <w:lang w:val="en-US"/>
+              </w:rPr>
+            </w:pPr>
+            <w:r>
+              <w:rPr>
+                <w:lang w:val="en-US"/>
+              </w:rPr>
+              <w:t>Creating a flow of the application</w:t>
+            </w:r>
+          </w:p>
+          <w:p>
+            <w:pPr>
+              <w:pStyle w:val="ListParagraph"/>
+              <w:numPr>
+                <w:ilvl w:val="0"/>
+                <w:numId w:val="12"/>
+              </w:numPr>
+              <w:rPr>
+                <w:lang w:val="en-US"/>
+              </w:rPr>
+            </w:pPr>
+            <w:r>
+              <w:rPr>
+                <w:lang w:val="en-US"/>
+              </w:rPr>
+              <w:t>Creating and initialize git repository to track codes changes during development stage.</w:t>
+            </w:r>
+          </w:p>
+          <w:p>
+            <w:pPr>
+              <w:pStyle w:val="ListParagraph"/>
+              <w:numPr>
+                <w:ilvl w:val="0"/>
+                <w:numId w:val="12"/>
+              </w:numPr>
+              <w:rPr>
+                <w:lang w:val="en-US"/>
+              </w:rPr>
+            </w:pPr>
+            <w:r>
+              <w:rPr>
+                <w:lang w:val="en-US"/>
+              </w:rPr>
+              <w:t xml:space="preserve">Develop application using </w:t>
+            </w:r>
+            <w:r>
+              <w:rPr>
+                <w:lang w:val="en-US"/>
+              </w:rPr>
+              <w:t>Java program according to project requirement</w:t>
+            </w:r>
+          </w:p>
+          <w:p>
+            <w:pPr>
+              <w:pStyle w:val="ListParagraph"/>
+              <w:numPr>
+                <w:ilvl w:val="0"/>
+                <w:numId w:val="12"/>
+              </w:numPr>
+              <w:rPr>
+                <w:lang w:val="en-US"/>
+              </w:rPr>
+            </w:pPr>
+            <w:r>
+              <w:rPr>
+                <w:lang w:val="en-US"/>
+              </w:rPr>
+              <w:t>T</w:t>
+            </w:r>
+            <w:r>
+              <w:rPr>
+                <w:lang w:val="en-US"/>
+              </w:rPr>
+              <w:t xml:space="preserve">esting the </w:t>
+            </w:r>
+            <w:r>
+              <w:rPr>
+                <w:lang w:val="en-US"/>
+              </w:rPr>
+              <w:t>application</w:t>
+            </w:r>
+            <w:r>
+              <w:rPr>
+                <w:lang w:val="en-US"/>
+              </w:rPr>
+              <w:t xml:space="preserve"> with different kind of user input and scenarios</w:t>
+            </w:r>
+          </w:p>
+          <w:p>
+            <w:pPr>
+              <w:pStyle w:val="ListParagraph"/>
+              <w:numPr>
+                <w:ilvl w:val="0"/>
+                <w:numId w:val="12"/>
+              </w:numPr>
+              <w:rPr>
+                <w:lang w:val="en-US"/>
+              </w:rPr>
+            </w:pPr>
+            <w:r>
+              <w:rPr>
+                <w:lang w:val="en-US"/>
+              </w:rPr>
+              <w:t>C</w:t>
+            </w:r>
+            <w:r>
+              <w:rPr>
+                <w:lang w:val="en-US"/>
+              </w:rPr>
+              <w:t xml:space="preserve">reating specification document highlighting on application capabilities, function, </w:t>
+            </w:r>
+            <w:r>
+              <w:rPr>
+                <w:lang w:val="en-US"/>
+              </w:rPr>
+              <w:t>appearance</w:t>
+            </w:r>
+            <w:r>
+              <w:rPr>
+                <w:lang w:val="en-US"/>
+              </w:rPr>
+              <w:t xml:space="preserve"> and user interaction. </w:t>
+            </w:r>
+          </w:p>
+          <w:p>
+            <w:pPr>
+              <w:pStyle w:val="ListParagraph"/>
+              <w:numPr>
+                <w:ilvl w:val="0"/>
+                <w:numId w:val="12"/>
+              </w:numPr>
+              <w:rPr>
+                <w:lang w:val="en-US"/>
+              </w:rPr>
+            </w:pPr>
+            <w:r>
+              <w:rPr>
+                <w:lang w:val="en-US"/>
+              </w:rPr>
+              <w:t>Push code to GitHub</w:t>
+            </w:r>
+          </w:p>
+        </w:tc>
+      </w:tr>
+      <w:tr>
+        <w:tc>
+          <w:tcPr>
+            <w:tcW w:w="3397" w:type="dxa"/>
+          </w:tcPr>
+          <w:p>
+            <w:pPr>
+              <w:rPr>
+                <w:lang w:val="en-US"/>
+              </w:rPr>
+            </w:pPr>
+            <w:r>
+              <w:rPr>
+                <w:lang w:val="en-US"/>
+              </w:rPr>
+              <w:t>Algorithms and flowcharts</w:t>
+            </w:r>
+          </w:p>
+        </w:tc>
+        <w:tc>
+          <w:tcPr>
+            <w:tcW w:w="284" w:type="dxa"/>
+          </w:tcPr>
+          <w:p>
+            <w:pPr>
+              <w:rPr>
+                <w:lang w:val="en-US"/>
+              </w:rPr>
+            </w:pPr>
+          </w:p>
+        </w:tc>
+        <w:tc>
+          <w:tcPr>
+            <w:tcW w:w="5335" w:type="dxa"/>
+          </w:tcPr>
+          <w:p>
+            <w:pPr>
+              <w:rPr>
+                <w:lang w:val="en-US"/>
+              </w:rPr>
+            </w:pPr>
+            <w:r>
+              <w:rPr>
+                <w:lang w:val="en-US"/>
+              </w:rPr>
+              <w:t>See Appendix A</w:t>
+            </w:r>
+          </w:p>
+        </w:tc>
+      </w:tr>
+      <w:tr>
+        <w:tc>
+          <w:tcPr>
+            <w:tcW w:w="3397" w:type="dxa"/>
+          </w:tcPr>
+          <w:p>
+            <w:pPr>
+              <w:rPr>
+                <w:lang w:val="en-US"/>
+              </w:rPr>
+            </w:pPr>
+            <w:r>
+              <w:rPr>
+                <w:lang w:val="en-US"/>
+              </w:rPr>
+              <w:t>Core concepts used</w:t>
+            </w:r>
+          </w:p>
+        </w:tc>
+        <w:tc>
+          <w:tcPr>
+            <w:tcW w:w="284" w:type="dxa"/>
+          </w:tcPr>
+          <w:p>
+            <w:pPr>
+              <w:rPr>
+                <w:lang w:val="en-US"/>
+              </w:rPr>
+            </w:pPr>
+            <w:r>
+              <w:rPr>
+                <w:lang w:val="en-US"/>
+              </w:rPr>
+              <w:t>:</w:t>
+            </w:r>
+          </w:p>
+        </w:tc>
+        <w:tc>
+          <w:tcPr>
+            <w:tcW w:w="5335" w:type="dxa"/>
+          </w:tcPr>
+          <w:p>
+            <w:pPr>
+              <w:rPr>
+                <w:lang w:val="en-US"/>
+              </w:rPr>
+            </w:pPr>
+            <w:r>
+              <w:rPr>
+                <w:lang w:val="en-US"/>
+              </w:rPr>
+              <w:t xml:space="preserve">File handling, sorting, flow control, recursion, exception handling </w:t>
+            </w:r>
+          </w:p>
+        </w:tc>
+      </w:tr>
+      <w:tr>
+        <w:tc>
+          <w:tcPr>
+            <w:tcW w:w="3397" w:type="dxa"/>
+          </w:tcPr>
+          <w:p>
+            <w:pPr>
+              <w:rPr>
+                <w:lang w:val="en-US"/>
+              </w:rPr>
+            </w:pPr>
+            <w:r>
+              <w:rPr>
+                <w:lang w:val="en-US"/>
+              </w:rPr>
+              <w:t xml:space="preserve"> Unique Selling Points</w:t>
+            </w:r>
+          </w:p>
+        </w:tc>
+        <w:tc>
+          <w:tcPr>
+            <w:tcW w:w="284" w:type="dxa"/>
+          </w:tcPr>
+          <w:p>
+            <w:pPr>
+              <w:rPr>
+                <w:lang w:val="en-US"/>
+              </w:rPr>
+            </w:pPr>
+            <w:r>
+              <w:rPr>
+                <w:lang w:val="en-US"/>
+              </w:rPr>
+              <w:t>:</w:t>
+            </w:r>
+          </w:p>
+        </w:tc>
+        <w:tc>
+          <w:tcPr>
+            <w:tcW w:w="5335" w:type="dxa"/>
+          </w:tcPr>
+          <w:p>
+            <w:pPr>
+              <w:pStyle w:val="ListParagraph"/>
+              <w:numPr>
+                <w:ilvl w:val="0"/>
+                <w:numId w:val="13"/>
+              </w:numPr>
+              <w:rPr>
+                <w:lang w:val="en-US"/>
+              </w:rPr>
+            </w:pPr>
+            <w:r>
+              <w:rPr>
+                <w:lang w:val="en-US"/>
+              </w:rPr>
+              <w:t>The application keeps running and taking user input.</w:t>
+            </w:r>
+          </w:p>
+          <w:p>
+            <w:pPr>
+              <w:pStyle w:val="ListParagraph"/>
+              <w:numPr>
+                <w:ilvl w:val="0"/>
+                <w:numId w:val="13"/>
+              </w:numPr>
+              <w:rPr>
+                <w:lang w:val="en-US"/>
+              </w:rPr>
+            </w:pPr>
+            <w:r>
+              <w:rPr>
+                <w:lang w:val="en-US"/>
+              </w:rPr>
+              <w:t>User has the option to terminate/exit application.</w:t>
+            </w:r>
+          </w:p>
+          <w:p>
+            <w:pPr>
+              <w:pStyle w:val="ListParagraph"/>
+              <w:numPr>
+                <w:ilvl w:val="0"/>
+                <w:numId w:val="13"/>
+              </w:numPr>
+              <w:rPr>
+                <w:lang w:val="en-US"/>
+              </w:rPr>
+            </w:pPr>
+            <w:r>
+              <w:rPr>
+                <w:lang w:val="en-US"/>
+              </w:rPr>
+              <w:t>Currently all files are stored in specific folder for easy reference.</w:t>
+            </w:r>
+          </w:p>
+        </w:tc>
+      </w:tr>
+      <w:tr>
+        <w:tc>
+          <w:tcPr>
+            <w:tcW w:w="3397" w:type="dxa"/>
+          </w:tcPr>
+          <w:p>
+            <w:pPr>
+              <w:rPr>
+                <w:lang w:val="en-US"/>
+              </w:rPr>
+            </w:pPr>
+            <w:r>
+              <w:rPr>
+                <w:lang w:val="en-US"/>
+              </w:rPr>
+              <w:t xml:space="preserve">Conclusion on enhancing the application </w:t>
+            </w:r>
+          </w:p>
+        </w:tc>
+        <w:tc>
+          <w:tcPr>
+            <w:tcW w:w="284" w:type="dxa"/>
+          </w:tcPr>
+          <w:p>
+            <w:pPr>
+              <w:rPr>
+                <w:lang w:val="en-US"/>
+              </w:rPr>
+            </w:pPr>
+            <w:r>
+              <w:rPr>
+                <w:lang w:val="en-US"/>
+              </w:rPr>
+              <w:t>:</w:t>
+            </w:r>
+          </w:p>
+        </w:tc>
+        <w:tc>
+          <w:tcPr>
+            <w:tcW w:w="5335" w:type="dxa"/>
+          </w:tcPr>
+          <w:p>
+            <w:pPr>
+              <w:rPr>
+                <w:lang w:val="en-US"/>
+              </w:rPr>
+            </w:pPr>
+            <w:r>
+              <w:rPr>
+                <w:lang w:val="en-US"/>
+              </w:rPr>
+              <w:t>Recommendation for future enhancements:</w:t>
+            </w:r>
+          </w:p>
+          <w:p>
+            <w:pPr>
+              <w:pStyle w:val="ListParagraph"/>
+              <w:numPr>
+                <w:ilvl w:val="0"/>
+                <w:numId w:val="14"/>
+              </w:numPr>
+              <w:rPr>
+                <w:lang w:val="en-US"/>
+              </w:rPr>
+            </w:pPr>
+            <w:r>
+              <w:rPr>
+                <w:lang w:val="en-US"/>
+              </w:rPr>
+              <w:t>Allow user to create own folder instead of defaulted.</w:t>
+            </w:r>
+          </w:p>
+          <w:p>
+            <w:pPr>
+              <w:pStyle w:val="ListParagraph"/>
+              <w:numPr>
+                <w:ilvl w:val="0"/>
+                <w:numId w:val="14"/>
+              </w:numPr>
+              <w:rPr>
+                <w:lang w:val="en-US"/>
+              </w:rPr>
+            </w:pPr>
+            <w:r>
+              <w:rPr>
+                <w:lang w:val="en-US"/>
+              </w:rPr>
+              <w:t>Allow user to rename a file in a specific folder</w:t>
+            </w:r>
+          </w:p>
+          <w:p>
+            <w:pPr>
+              <w:pStyle w:val="ListParagraph"/>
+              <w:numPr>
+                <w:ilvl w:val="0"/>
+                <w:numId w:val="14"/>
+              </w:numPr>
+              <w:rPr>
+                <w:lang w:val="en-US"/>
+              </w:rPr>
+            </w:pPr>
+            <w:r>
+              <w:rPr>
+                <w:lang w:val="en-US"/>
+              </w:rPr>
+              <w:t xml:space="preserve">Allow user to retrieve files </w:t>
+            </w:r>
+            <w:r>
+              <w:rPr>
+                <w:lang w:val="en-US"/>
+              </w:rPr>
+              <w:t xml:space="preserve">in </w:t>
+            </w:r>
+            <w:r>
+              <w:rPr>
+                <w:lang w:val="en-US"/>
+              </w:rPr>
+              <w:t>different search criteria such as descending order, file types, date modified etc.</w:t>
+            </w:r>
+          </w:p>
+        </w:tc>
+      </w:tr>
+    </w:tbl>
+    <w:p>
+      <w:pPr>
+        <w:rPr>
+          <w:lang w:val="en-US"/>
+        </w:rPr>
+      </w:pPr>
+    </w:p>
+    <w:p>
+      <w:pPr>
+        <w:rPr>
+          <w:b/>
+          <w:bCs/>
+          <w:u w:val="single"/>
+          <w:lang w:val="en-US"/>
+        </w:rPr>
+      </w:pPr>
+    </w:p>
+    <w:p>
+      <w:pPr>
+        <w:rPr>
+          <w:b/>
+          <w:bCs/>
+          <w:u w:val="single"/>
+          <w:lang w:val="en-US"/>
+        </w:rPr>
+      </w:pPr>
+    </w:p>
     <w:p>
       <w:pPr>
         <w:rPr>
@@ -47,27 +981,82 @@
           <w:u w:val="single"/>
           <w:lang w:val="en-US"/>
         </w:rPr>
-        <w:t xml:space="preserve">Project </w:t>
+        <w:lastRenderedPageBreak/>
+        <w:t>Appendix A</w:t>
       </w:r>
-      <w:proofErr w:type="gramStart"/>
-      <w:r>
+    </w:p>
+    <w:p>
+      <w:pPr>
         <w:rPr>
           <w:b/>
           <w:bCs/>
           <w:u w:val="single"/>
           <w:lang w:val="en-US"/>
         </w:rPr>
-        <w:t>name :</w:t>
-      </w:r>
-      <w:proofErr w:type="gramEnd"/>
-      <w:r>
+      </w:pPr>
+    </w:p>
+    <w:p>
+      <w:pPr>
         <w:rPr>
           <w:b/>
           <w:bCs/>
           <w:u w:val="single"/>
           <w:lang w:val="en-US"/>
         </w:rPr>
-        <w:t xml:space="preserve"> LOCKedME.com</w:t>
+      </w:pPr>
+      <w:r>
+        <w:rPr>
+          <w:b/>
+          <w:bCs/>
+          <w:noProof/>
+          <w:u w:val="single"/>
+          <w:lang w:val="en-US"/>
+        </w:rPr>
+        <w:drawing>
+          <wp:inline distT="0" distB="0" distL="0" distR="0" wp14:anchorId="6F9F9CBE" wp14:editId="60CAB3DA">
+            <wp:extent cx="6519600" cy="4176000"/>
+            <wp:effectExtent l="0" t="0" r="0" b="0"/>
+            <wp:docPr id="3" name="Picture 3"/>
+            <wp:cNvGraphicFramePr>
+              <a:graphicFrameLocks xmlns:a="http://schemas.openxmlformats.org/drawingml/2006/main" noChangeAspect="1"/>
+            </wp:cNvGraphicFramePr>
+            <a:graphic xmlns:a="http://schemas.openxmlformats.org/drawingml/2006/main">
+              <a:graphicData uri="http://schemas.openxmlformats.org/drawingml/2006/picture">
+                <pic:pic xmlns:pic="http://schemas.openxmlformats.org/drawingml/2006/picture">
+                  <pic:nvPicPr>
+                    <pic:cNvPr id="0" name="Picture 4"/>
+                    <pic:cNvPicPr>
+                      <a:picLocks noChangeAspect="1" noChangeArrowheads="1"/>
+                    </pic:cNvPicPr>
+                  </pic:nvPicPr>
+                  <pic:blipFill>
+                    <a:blip r:embed="rId5" cstate="print">
+                      <a:extLst>
+                        <a:ext uri="{28A0092B-C50C-407E-A947-70E740481C1C}">
+                          <a14:useLocalDpi xmlns:a14="http://schemas.microsoft.com/office/drawing/2010/main" val="0"/>
+                        </a:ext>
+                      </a:extLst>
+                    </a:blip>
+                    <a:srcRect/>
+                    <a:stretch>
+                      <a:fillRect/>
+                    </a:stretch>
+                  </pic:blipFill>
+                  <pic:spPr bwMode="auto">
+                    <a:xfrm>
+                      <a:off x="0" y="0"/>
+                      <a:ext cx="6519600" cy="4176000"/>
+                    </a:xfrm>
+                    <a:prstGeom prst="rect">
+                      <a:avLst/>
+                    </a:prstGeom>
+                    <a:noFill/>
+                  </pic:spPr>
+                </pic:pic>
+              </a:graphicData>
+            </a:graphic>
+          </wp:inline>
+        </w:drawing>
       </w:r>
     </w:p>
     <w:p>
@@ -79,171 +1068,7 @@
           <w:lang w:val="en-US"/>
         </w:rPr>
       </w:pPr>
-      <w:r>
-        <w:rPr>
-          <w:b/>
-          <w:bCs/>
-          <w:u w:val="single"/>
-          <w:lang w:val="en-US"/>
-        </w:rPr>
-        <w:t xml:space="preserve">Project </w:t>
-      </w:r>
-      <w:proofErr w:type="gramStart"/>
-      <w:r>
-        <w:rPr>
-          <w:b/>
-          <w:bCs/>
-          <w:u w:val="single"/>
-          <w:lang w:val="en-US"/>
-        </w:rPr>
-        <w:t>details :</w:t>
-      </w:r>
-      <w:proofErr w:type="gramEnd"/>
-      <w:r>
-        <w:rPr>
-          <w:b/>
-          <w:bCs/>
-          <w:u w:val="single"/>
-          <w:lang w:val="en-US"/>
-        </w:rPr>
-        <w:t xml:space="preserve"> </w:t>
-      </w:r>
     </w:p>
-    <w:p>
-      <w:pPr>
-        <w:rPr>
-          <w:b/>
-          <w:bCs/>
-          <w:u w:val="single"/>
-          <w:lang w:val="en-US"/>
-        </w:rPr>
-      </w:pPr>
-    </w:p>
-    <w:tbl>
-      <w:tblPr>
-        <w:tblStyle w:val="TableGrid"/>
-        <w:tblW w:w="0" w:type="auto"/>
-        <w:tblLook w:val="04A0" w:firstRow="1" w:lastRow="0" w:firstColumn="1" w:lastColumn="0" w:noHBand="0" w:noVBand="1"/>
-      </w:tblPr>
-      <w:tblGrid>
-        <w:gridCol w:w="4508"/>
-        <w:gridCol w:w="4508"/>
-      </w:tblGrid>
-      <w:tr>
-        <w:tc>
-          <w:tcPr>
-            <w:tcW w:w="4508" w:type="dxa"/>
-          </w:tcPr>
-          <w:p>
-            <w:pPr>
-              <w:rPr>
-                <w:b/>
-                <w:bCs/>
-                <w:u w:val="single"/>
-                <w:lang w:val="en-US"/>
-              </w:rPr>
-            </w:pPr>
-            <w:r>
-              <w:rPr>
-                <w:b/>
-                <w:bCs/>
-                <w:u w:val="single"/>
-                <w:lang w:val="en-US"/>
-              </w:rPr>
-              <w:t>Project Name</w:t>
-            </w:r>
-          </w:p>
-        </w:tc>
-        <w:tc>
-          <w:tcPr>
-            <w:tcW w:w="4508" w:type="dxa"/>
-          </w:tcPr>
-          <w:p>
-            <w:pPr>
-              <w:rPr>
-                <w:b/>
-                <w:bCs/>
-                <w:u w:val="single"/>
-                <w:lang w:val="en-US"/>
-              </w:rPr>
-            </w:pPr>
-          </w:p>
-        </w:tc>
-      </w:tr>
-      <w:tr>
-        <w:tc>
-          <w:tcPr>
-            <w:tcW w:w="4508" w:type="dxa"/>
-          </w:tcPr>
-          <w:p>
-            <w:pPr>
-              <w:rPr>
-                <w:b/>
-                <w:bCs/>
-                <w:u w:val="single"/>
-                <w:lang w:val="en-US"/>
-              </w:rPr>
-            </w:pPr>
-            <w:r>
-              <w:rPr>
-                <w:b/>
-                <w:bCs/>
-                <w:u w:val="single"/>
-                <w:lang w:val="en-US"/>
-              </w:rPr>
-              <w:t>Project Description</w:t>
-            </w:r>
-          </w:p>
-        </w:tc>
-        <w:tc>
-          <w:tcPr>
-            <w:tcW w:w="4508" w:type="dxa"/>
-          </w:tcPr>
-          <w:p>
-            <w:pPr>
-              <w:rPr>
-                <w:b/>
-                <w:bCs/>
-                <w:u w:val="single"/>
-                <w:lang w:val="en-US"/>
-              </w:rPr>
-            </w:pPr>
-          </w:p>
-        </w:tc>
-      </w:tr>
-      <w:tr>
-        <w:tc>
-          <w:tcPr>
-            <w:tcW w:w="4508" w:type="dxa"/>
-          </w:tcPr>
-          <w:p>
-            <w:pPr>
-              <w:rPr>
-                <w:b/>
-                <w:bCs/>
-                <w:u w:val="single"/>
-                <w:lang w:val="en-US"/>
-              </w:rPr>
-            </w:pPr>
-          </w:p>
-        </w:tc>
-        <w:tc>
-          <w:tcPr>
-            <w:tcW w:w="4508" w:type="dxa"/>
-          </w:tcPr>
-          <w:p>
-            <w:pPr>
-              <w:rPr>
-                <w:b/>
-                <w:bCs/>
-                <w:u w:val="single"/>
-                <w:lang w:val="en-US"/>
-              </w:rPr>
-            </w:pPr>
-          </w:p>
-        </w:tc>
-      </w:tr>
-    </w:tbl>
     <w:p>
       <w:pPr>
         <w:rPr>
@@ -262,6 +1087,992 @@
     </w:sectPr>
   </w:body>
 </w:document>
+</file>
+
+<file path=word/numbering.xml><?xml version="1.0" encoding="utf-8"?>
+<w:numbering xmlns:wpc="http://schemas.microsoft.com/office/word/2010/wordprocessingCanvas" xmlns:cx="http://schemas.microsoft.com/office/drawing/2014/chartex" xmlns:cx1="http://schemas.microsoft.com/office/drawing/2015/9/8/chartex" xmlns:cx2="http://schemas.microsoft.com/office/drawing/2015/10/21/chartex" xmlns:cx3="http://schemas.microsoft.com/office/drawing/2016/5/9/chartex" xmlns:cx4="http://schemas.microsoft.com/office/drawing/2016/5/10/chartex" xmlns:cx5="http://schemas.microsoft.com/office/drawing/2016/5/11/chartex" xmlns:cx6="http://schemas.microsoft.com/office/drawing/2016/5/12/chartex" xmlns:cx7="http://schemas.microsoft.com/office/drawing/2016/5/13/chartex" xmlns:cx8="http://schemas.microsoft.com/office/drawing/2016/5/14/chartex" xmlns:mc="http://schemas.openxmlformats.org/markup-compatibility/2006" xmlns:aink="http://schemas.microsoft.com/office/drawing/2016/ink" xmlns:am3d="http://schemas.microsoft.com/office/drawing/2017/model3d" xmlns:o="urn:schemas-microsoft-com:office:office" xmlns:oel="http://schemas.microsoft.com/office/2019/extlst" xmlns:r="http://schemas.openxmlformats.org/officeDocument/2006/relationships" xmlns:m="http://schemas.openxmlformats.org/officeDocument/2006/math" xmlns:v="urn:schemas-microsoft-com:vml" xmlns:wp14="http://schemas.microsoft.com/office/word/2010/wordprocessingDrawing" xmlns:wp="http://schemas.openxmlformats.org/drawingml/2006/wordprocessingDrawing" xmlns:w10="urn:schemas-microsoft-com:office:word" xmlns:w="http://schemas.openxmlformats.org/wordprocessingml/2006/main" xmlns:w14="http://schemas.microsoft.com/office/word/2010/wordml" xmlns:w15="http://schemas.microsoft.com/office/word/2012/wordml" xmlns:w16cex="http://schemas.microsoft.com/office/word/2018/wordml/cex" xmlns:w16cid="http://schemas.microsoft.com/office/word/2016/wordml/cid" xmlns:w16="http://schemas.microsoft.com/office/word/2018/wordml" xmlns:w16sdtdh="http://schemas.microsoft.com/office/word/2020/wordml/sdtdatahash" xmlns:w16se="http://schemas.microsoft.com/office/word/2015/wordml/symex" xmlns:wpg="http://schemas.microsoft.com/office/word/2010/wordprocessingGroup" xmlns:wpi="http://schemas.microsoft.com/office/word/2010/wordprocessingInk" xmlns:wne="http://schemas.microsoft.com/office/word/2006/wordml" xmlns:wps="http://schemas.microsoft.com/office/word/2010/wordprocessingShape" mc:Ignorable="w14 w15 w16se w16cid w16 w16cex w16sdtdh wp14">
+  <w:abstractNum w:abstractNumId="0" w15:restartNumberingAfterBreak="0">
+    <w:nsid w:val="0BF74624"/>
+    <w:multiLevelType w:val="hybridMultilevel"/>
+    <w:tmpl w:val="91EA69CA"/>
+    <w:lvl w:ilvl="0" w:tplc="4409000F">
+      <w:start w:val="1"/>
+      <w:numFmt w:val="decimal"/>
+      <w:lvlText w:val="%1."/>
+      <w:lvlJc w:val="left"/>
+      <w:pPr>
+        <w:ind w:left="720" w:hanging="360"/>
+      </w:pPr>
+      <w:rPr>
+        <w:rFonts w:hint="default"/>
+      </w:rPr>
+    </w:lvl>
+    <w:lvl w:ilvl="1" w:tplc="44090019" w:tentative="1">
+      <w:start w:val="1"/>
+      <w:numFmt w:val="lowerLetter"/>
+      <w:lvlText w:val="%2."/>
+      <w:lvlJc w:val="left"/>
+      <w:pPr>
+        <w:ind w:left="1440" w:hanging="360"/>
+      </w:pPr>
+    </w:lvl>
+    <w:lvl w:ilvl="2" w:tplc="4409001B" w:tentative="1">
+      <w:start w:val="1"/>
+      <w:numFmt w:val="lowerRoman"/>
+      <w:lvlText w:val="%3."/>
+      <w:lvlJc w:val="right"/>
+      <w:pPr>
+        <w:ind w:left="2160" w:hanging="180"/>
+      </w:pPr>
+    </w:lvl>
+    <w:lvl w:ilvl="3" w:tplc="4409000F" w:tentative="1">
+      <w:start w:val="1"/>
+      <w:numFmt w:val="decimal"/>
+      <w:lvlText w:val="%4."/>
+      <w:lvlJc w:val="left"/>
+      <w:pPr>
+        <w:ind w:left="2880" w:hanging="360"/>
+      </w:pPr>
+    </w:lvl>
+    <w:lvl w:ilvl="4" w:tplc="44090019" w:tentative="1">
+      <w:start w:val="1"/>
+      <w:numFmt w:val="lowerLetter"/>
+      <w:lvlText w:val="%5."/>
+      <w:lvlJc w:val="left"/>
+      <w:pPr>
+        <w:ind w:left="3600" w:hanging="360"/>
+      </w:pPr>
+    </w:lvl>
+    <w:lvl w:ilvl="5" w:tplc="4409001B" w:tentative="1">
+      <w:start w:val="1"/>
+      <w:numFmt w:val="lowerRoman"/>
+      <w:lvlText w:val="%6."/>
+      <w:lvlJc w:val="right"/>
+      <w:pPr>
+        <w:ind w:left="4320" w:hanging="180"/>
+      </w:pPr>
+    </w:lvl>
+    <w:lvl w:ilvl="6" w:tplc="4409000F" w:tentative="1">
+      <w:start w:val="1"/>
+      <w:numFmt w:val="decimal"/>
+      <w:lvlText w:val="%7."/>
+      <w:lvlJc w:val="left"/>
+      <w:pPr>
+        <w:ind w:left="5040" w:hanging="360"/>
+      </w:pPr>
+    </w:lvl>
+    <w:lvl w:ilvl="7" w:tplc="44090019" w:tentative="1">
+      <w:start w:val="1"/>
+      <w:numFmt w:val="lowerLetter"/>
+      <w:lvlText w:val="%8."/>
+      <w:lvlJc w:val="left"/>
+      <w:pPr>
+        <w:ind w:left="5760" w:hanging="360"/>
+      </w:pPr>
+    </w:lvl>
+    <w:lvl w:ilvl="8" w:tplc="4409001B" w:tentative="1">
+      <w:start w:val="1"/>
+      <w:numFmt w:val="lowerRoman"/>
+      <w:lvlText w:val="%9."/>
+      <w:lvlJc w:val="right"/>
+      <w:pPr>
+        <w:ind w:left="6480" w:hanging="180"/>
+      </w:pPr>
+    </w:lvl>
+  </w:abstractNum>
+  <w:abstractNum w:abstractNumId="1" w15:restartNumberingAfterBreak="0">
+    <w:nsid w:val="0C9B557F"/>
+    <w:multiLevelType w:val="multilevel"/>
+    <w:tmpl w:val="414C555E"/>
+    <w:lvl w:ilvl="0">
+      <w:start w:val="1"/>
+      <w:numFmt w:val="bullet"/>
+      <w:lvlText w:val=""/>
+      <w:lvlJc w:val="left"/>
+      <w:pPr>
+        <w:tabs>
+          <w:tab w:val="num" w:pos="720"/>
+        </w:tabs>
+        <w:ind w:left="720" w:hanging="360"/>
+      </w:pPr>
+      <w:rPr>
+        <w:rFonts w:ascii="Symbol" w:hAnsi="Symbol" w:hint="default"/>
+        <w:sz w:val="20"/>
+      </w:rPr>
+    </w:lvl>
+    <w:lvl w:ilvl="1">
+      <w:start w:val="1"/>
+      <w:numFmt w:val="bullet"/>
+      <w:lvlText w:val="o"/>
+      <w:lvlJc w:val="left"/>
+      <w:pPr>
+        <w:tabs>
+          <w:tab w:val="num" w:pos="1440"/>
+        </w:tabs>
+        <w:ind w:left="1440" w:hanging="360"/>
+      </w:pPr>
+      <w:rPr>
+        <w:rFonts w:ascii="Courier New" w:hAnsi="Courier New" w:hint="default"/>
+        <w:sz w:val="20"/>
+      </w:rPr>
+    </w:lvl>
+    <w:lvl w:ilvl="2">
+      <w:start w:val="1"/>
+      <w:numFmt w:val="bullet"/>
+      <w:lvlText w:val=""/>
+      <w:lvlJc w:val="left"/>
+      <w:pPr>
+        <w:tabs>
+          <w:tab w:val="num" w:pos="2160"/>
+        </w:tabs>
+        <w:ind w:left="2160" w:hanging="360"/>
+      </w:pPr>
+      <w:rPr>
+        <w:rFonts w:ascii="Wingdings" w:hAnsi="Wingdings" w:hint="default"/>
+        <w:sz w:val="20"/>
+      </w:rPr>
+    </w:lvl>
+    <w:lvl w:ilvl="3" w:tentative="1">
+      <w:start w:val="1"/>
+      <w:numFmt w:val="bullet"/>
+      <w:lvlText w:val=""/>
+      <w:lvlJc w:val="left"/>
+      <w:pPr>
+        <w:tabs>
+          <w:tab w:val="num" w:pos="2880"/>
+        </w:tabs>
+        <w:ind w:left="2880" w:hanging="360"/>
+      </w:pPr>
+      <w:rPr>
+        <w:rFonts w:ascii="Wingdings" w:hAnsi="Wingdings" w:hint="default"/>
+        <w:sz w:val="20"/>
+      </w:rPr>
+    </w:lvl>
+    <w:lvl w:ilvl="4" w:tentative="1">
+      <w:start w:val="1"/>
+      <w:numFmt w:val="bullet"/>
+      <w:lvlText w:val=""/>
+      <w:lvlJc w:val="left"/>
+      <w:pPr>
+        <w:tabs>
+          <w:tab w:val="num" w:pos="3600"/>
+        </w:tabs>
+        <w:ind w:left="3600" w:hanging="360"/>
+      </w:pPr>
+      <w:rPr>
+        <w:rFonts w:ascii="Wingdings" w:hAnsi="Wingdings" w:hint="default"/>
+        <w:sz w:val="20"/>
+      </w:rPr>
+    </w:lvl>
+    <w:lvl w:ilvl="5" w:tentative="1">
+      <w:start w:val="1"/>
+      <w:numFmt w:val="bullet"/>
+      <w:lvlText w:val=""/>
+      <w:lvlJc w:val="left"/>
+      <w:pPr>
+        <w:tabs>
+          <w:tab w:val="num" w:pos="4320"/>
+        </w:tabs>
+        <w:ind w:left="4320" w:hanging="360"/>
+      </w:pPr>
+      <w:rPr>
+        <w:rFonts w:ascii="Wingdings" w:hAnsi="Wingdings" w:hint="default"/>
+        <w:sz w:val="20"/>
+      </w:rPr>
+    </w:lvl>
+    <w:lvl w:ilvl="6" w:tentative="1">
+      <w:start w:val="1"/>
+      <w:numFmt w:val="bullet"/>
+      <w:lvlText w:val=""/>
+      <w:lvlJc w:val="left"/>
+      <w:pPr>
+        <w:tabs>
+          <w:tab w:val="num" w:pos="5040"/>
+        </w:tabs>
+        <w:ind w:left="5040" w:hanging="360"/>
+      </w:pPr>
+      <w:rPr>
+        <w:rFonts w:ascii="Wingdings" w:hAnsi="Wingdings" w:hint="default"/>
+        <w:sz w:val="20"/>
+      </w:rPr>
+    </w:lvl>
+    <w:lvl w:ilvl="7" w:tentative="1">
+      <w:start w:val="1"/>
+      <w:numFmt w:val="bullet"/>
+      <w:lvlText w:val=""/>
+      <w:lvlJc w:val="left"/>
+      <w:pPr>
+        <w:tabs>
+          <w:tab w:val="num" w:pos="5760"/>
+        </w:tabs>
+        <w:ind w:left="5760" w:hanging="360"/>
+      </w:pPr>
+      <w:rPr>
+        <w:rFonts w:ascii="Wingdings" w:hAnsi="Wingdings" w:hint="default"/>
+        <w:sz w:val="20"/>
+      </w:rPr>
+    </w:lvl>
+    <w:lvl w:ilvl="8" w:tentative="1">
+      <w:start w:val="1"/>
+      <w:numFmt w:val="bullet"/>
+      <w:lvlText w:val=""/>
+      <w:lvlJc w:val="left"/>
+      <w:pPr>
+        <w:tabs>
+          <w:tab w:val="num" w:pos="6480"/>
+        </w:tabs>
+        <w:ind w:left="6480" w:hanging="360"/>
+      </w:pPr>
+      <w:rPr>
+        <w:rFonts w:ascii="Wingdings" w:hAnsi="Wingdings" w:hint="default"/>
+        <w:sz w:val="20"/>
+      </w:rPr>
+    </w:lvl>
+  </w:abstractNum>
+  <w:abstractNum w:abstractNumId="2" w15:restartNumberingAfterBreak="0">
+    <w:nsid w:val="10391A1F"/>
+    <w:multiLevelType w:val="hybridMultilevel"/>
+    <w:tmpl w:val="A1523CB8"/>
+    <w:lvl w:ilvl="0" w:tplc="44090001">
+      <w:start w:val="1"/>
+      <w:numFmt w:val="bullet"/>
+      <w:lvlText w:val=""/>
+      <w:lvlJc w:val="left"/>
+      <w:pPr>
+        <w:ind w:left="720" w:hanging="360"/>
+      </w:pPr>
+      <w:rPr>
+        <w:rFonts w:ascii="Symbol" w:hAnsi="Symbol" w:hint="default"/>
+      </w:rPr>
+    </w:lvl>
+    <w:lvl w:ilvl="1" w:tplc="44090003">
+      <w:start w:val="1"/>
+      <w:numFmt w:val="bullet"/>
+      <w:lvlText w:val="o"/>
+      <w:lvlJc w:val="left"/>
+      <w:pPr>
+        <w:ind w:left="1440" w:hanging="360"/>
+      </w:pPr>
+      <w:rPr>
+        <w:rFonts w:ascii="Courier New" w:hAnsi="Courier New" w:cs="Courier New" w:hint="default"/>
+      </w:rPr>
+    </w:lvl>
+    <w:lvl w:ilvl="2" w:tplc="44090005">
+      <w:start w:val="1"/>
+      <w:numFmt w:val="bullet"/>
+      <w:lvlText w:val=""/>
+      <w:lvlJc w:val="left"/>
+      <w:pPr>
+        <w:ind w:left="2160" w:hanging="360"/>
+      </w:pPr>
+      <w:rPr>
+        <w:rFonts w:ascii="Wingdings" w:hAnsi="Wingdings" w:hint="default"/>
+      </w:rPr>
+    </w:lvl>
+    <w:lvl w:ilvl="3" w:tplc="44090001" w:tentative="1">
+      <w:start w:val="1"/>
+      <w:numFmt w:val="bullet"/>
+      <w:lvlText w:val=""/>
+      <w:lvlJc w:val="left"/>
+      <w:pPr>
+        <w:ind w:left="2880" w:hanging="360"/>
+      </w:pPr>
+      <w:rPr>
+        <w:rFonts w:ascii="Symbol" w:hAnsi="Symbol" w:hint="default"/>
+      </w:rPr>
+    </w:lvl>
+    <w:lvl w:ilvl="4" w:tplc="44090003" w:tentative="1">
+      <w:start w:val="1"/>
+      <w:numFmt w:val="bullet"/>
+      <w:lvlText w:val="o"/>
+      <w:lvlJc w:val="left"/>
+      <w:pPr>
+        <w:ind w:left="3600" w:hanging="360"/>
+      </w:pPr>
+      <w:rPr>
+        <w:rFonts w:ascii="Courier New" w:hAnsi="Courier New" w:cs="Courier New" w:hint="default"/>
+      </w:rPr>
+    </w:lvl>
+    <w:lvl w:ilvl="5" w:tplc="44090005" w:tentative="1">
+      <w:start w:val="1"/>
+      <w:numFmt w:val="bullet"/>
+      <w:lvlText w:val=""/>
+      <w:lvlJc w:val="left"/>
+      <w:pPr>
+        <w:ind w:left="4320" w:hanging="360"/>
+      </w:pPr>
+      <w:rPr>
+        <w:rFonts w:ascii="Wingdings" w:hAnsi="Wingdings" w:hint="default"/>
+      </w:rPr>
+    </w:lvl>
+    <w:lvl w:ilvl="6" w:tplc="44090001" w:tentative="1">
+      <w:start w:val="1"/>
+      <w:numFmt w:val="bullet"/>
+      <w:lvlText w:val=""/>
+      <w:lvlJc w:val="left"/>
+      <w:pPr>
+        <w:ind w:left="5040" w:hanging="360"/>
+      </w:pPr>
+      <w:rPr>
+        <w:rFonts w:ascii="Symbol" w:hAnsi="Symbol" w:hint="default"/>
+      </w:rPr>
+    </w:lvl>
+    <w:lvl w:ilvl="7" w:tplc="44090003" w:tentative="1">
+      <w:start w:val="1"/>
+      <w:numFmt w:val="bullet"/>
+      <w:lvlText w:val="o"/>
+      <w:lvlJc w:val="left"/>
+      <w:pPr>
+        <w:ind w:left="5760" w:hanging="360"/>
+      </w:pPr>
+      <w:rPr>
+        <w:rFonts w:ascii="Courier New" w:hAnsi="Courier New" w:cs="Courier New" w:hint="default"/>
+      </w:rPr>
+    </w:lvl>
+    <w:lvl w:ilvl="8" w:tplc="44090005" w:tentative="1">
+      <w:start w:val="1"/>
+      <w:numFmt w:val="bullet"/>
+      <w:lvlText w:val=""/>
+      <w:lvlJc w:val="left"/>
+      <w:pPr>
+        <w:ind w:left="6480" w:hanging="360"/>
+      </w:pPr>
+      <w:rPr>
+        <w:rFonts w:ascii="Wingdings" w:hAnsi="Wingdings" w:hint="default"/>
+      </w:rPr>
+    </w:lvl>
+  </w:abstractNum>
+  <w:abstractNum w:abstractNumId="3" w15:restartNumberingAfterBreak="0">
+    <w:nsid w:val="24A63835"/>
+    <w:multiLevelType w:val="hybridMultilevel"/>
+    <w:tmpl w:val="11B0D6F8"/>
+    <w:lvl w:ilvl="0" w:tplc="44090001">
+      <w:start w:val="1"/>
+      <w:numFmt w:val="bullet"/>
+      <w:lvlText w:val=""/>
+      <w:lvlJc w:val="left"/>
+      <w:pPr>
+        <w:ind w:left="720" w:hanging="360"/>
+      </w:pPr>
+      <w:rPr>
+        <w:rFonts w:ascii="Symbol" w:hAnsi="Symbol" w:hint="default"/>
+      </w:rPr>
+    </w:lvl>
+    <w:lvl w:ilvl="1" w:tplc="44090003">
+      <w:start w:val="1"/>
+      <w:numFmt w:val="bullet"/>
+      <w:lvlText w:val="o"/>
+      <w:lvlJc w:val="left"/>
+      <w:pPr>
+        <w:ind w:left="1440" w:hanging="360"/>
+      </w:pPr>
+      <w:rPr>
+        <w:rFonts w:ascii="Courier New" w:hAnsi="Courier New" w:cs="Courier New" w:hint="default"/>
+      </w:rPr>
+    </w:lvl>
+    <w:lvl w:ilvl="2" w:tplc="44090005">
+      <w:start w:val="1"/>
+      <w:numFmt w:val="bullet"/>
+      <w:lvlText w:val=""/>
+      <w:lvlJc w:val="left"/>
+      <w:pPr>
+        <w:ind w:left="2160" w:hanging="360"/>
+      </w:pPr>
+      <w:rPr>
+        <w:rFonts w:ascii="Wingdings" w:hAnsi="Wingdings" w:hint="default"/>
+      </w:rPr>
+    </w:lvl>
+    <w:lvl w:ilvl="3" w:tplc="44090001" w:tentative="1">
+      <w:start w:val="1"/>
+      <w:numFmt w:val="bullet"/>
+      <w:lvlText w:val=""/>
+      <w:lvlJc w:val="left"/>
+      <w:pPr>
+        <w:ind w:left="2880" w:hanging="360"/>
+      </w:pPr>
+      <w:rPr>
+        <w:rFonts w:ascii="Symbol" w:hAnsi="Symbol" w:hint="default"/>
+      </w:rPr>
+    </w:lvl>
+    <w:lvl w:ilvl="4" w:tplc="44090003" w:tentative="1">
+      <w:start w:val="1"/>
+      <w:numFmt w:val="bullet"/>
+      <w:lvlText w:val="o"/>
+      <w:lvlJc w:val="left"/>
+      <w:pPr>
+        <w:ind w:left="3600" w:hanging="360"/>
+      </w:pPr>
+      <w:rPr>
+        <w:rFonts w:ascii="Courier New" w:hAnsi="Courier New" w:cs="Courier New" w:hint="default"/>
+      </w:rPr>
+    </w:lvl>
+    <w:lvl w:ilvl="5" w:tplc="44090005" w:tentative="1">
+      <w:start w:val="1"/>
+      <w:numFmt w:val="bullet"/>
+      <w:lvlText w:val=""/>
+      <w:lvlJc w:val="left"/>
+      <w:pPr>
+        <w:ind w:left="4320" w:hanging="360"/>
+      </w:pPr>
+      <w:rPr>
+        <w:rFonts w:ascii="Wingdings" w:hAnsi="Wingdings" w:hint="default"/>
+      </w:rPr>
+    </w:lvl>
+    <w:lvl w:ilvl="6" w:tplc="44090001" w:tentative="1">
+      <w:start w:val="1"/>
+      <w:numFmt w:val="bullet"/>
+      <w:lvlText w:val=""/>
+      <w:lvlJc w:val="left"/>
+      <w:pPr>
+        <w:ind w:left="5040" w:hanging="360"/>
+      </w:pPr>
+      <w:rPr>
+        <w:rFonts w:ascii="Symbol" w:hAnsi="Symbol" w:hint="default"/>
+      </w:rPr>
+    </w:lvl>
+    <w:lvl w:ilvl="7" w:tplc="44090003" w:tentative="1">
+      <w:start w:val="1"/>
+      <w:numFmt w:val="bullet"/>
+      <w:lvlText w:val="o"/>
+      <w:lvlJc w:val="left"/>
+      <w:pPr>
+        <w:ind w:left="5760" w:hanging="360"/>
+      </w:pPr>
+      <w:rPr>
+        <w:rFonts w:ascii="Courier New" w:hAnsi="Courier New" w:cs="Courier New" w:hint="default"/>
+      </w:rPr>
+    </w:lvl>
+    <w:lvl w:ilvl="8" w:tplc="44090005" w:tentative="1">
+      <w:start w:val="1"/>
+      <w:numFmt w:val="bullet"/>
+      <w:lvlText w:val=""/>
+      <w:lvlJc w:val="left"/>
+      <w:pPr>
+        <w:ind w:left="6480" w:hanging="360"/>
+      </w:pPr>
+      <w:rPr>
+        <w:rFonts w:ascii="Wingdings" w:hAnsi="Wingdings" w:hint="default"/>
+      </w:rPr>
+    </w:lvl>
+  </w:abstractNum>
+  <w:abstractNum w:abstractNumId="4" w15:restartNumberingAfterBreak="0">
+    <w:nsid w:val="2C0046D4"/>
+    <w:multiLevelType w:val="hybridMultilevel"/>
+    <w:tmpl w:val="CDCC822E"/>
+    <w:lvl w:ilvl="0" w:tplc="44090001">
+      <w:start w:val="1"/>
+      <w:numFmt w:val="bullet"/>
+      <w:lvlText w:val=""/>
+      <w:lvlJc w:val="left"/>
+      <w:pPr>
+        <w:ind w:left="720" w:hanging="360"/>
+      </w:pPr>
+      <w:rPr>
+        <w:rFonts w:ascii="Symbol" w:hAnsi="Symbol" w:hint="default"/>
+      </w:rPr>
+    </w:lvl>
+    <w:lvl w:ilvl="1" w:tplc="44090003" w:tentative="1">
+      <w:start w:val="1"/>
+      <w:numFmt w:val="bullet"/>
+      <w:lvlText w:val="o"/>
+      <w:lvlJc w:val="left"/>
+      <w:pPr>
+        <w:ind w:left="1440" w:hanging="360"/>
+      </w:pPr>
+      <w:rPr>
+        <w:rFonts w:ascii="Courier New" w:hAnsi="Courier New" w:cs="Courier New" w:hint="default"/>
+      </w:rPr>
+    </w:lvl>
+    <w:lvl w:ilvl="2" w:tplc="44090005" w:tentative="1">
+      <w:start w:val="1"/>
+      <w:numFmt w:val="bullet"/>
+      <w:lvlText w:val=""/>
+      <w:lvlJc w:val="left"/>
+      <w:pPr>
+        <w:ind w:left="2160" w:hanging="360"/>
+      </w:pPr>
+      <w:rPr>
+        <w:rFonts w:ascii="Wingdings" w:hAnsi="Wingdings" w:hint="default"/>
+      </w:rPr>
+    </w:lvl>
+    <w:lvl w:ilvl="3" w:tplc="44090001" w:tentative="1">
+      <w:start w:val="1"/>
+      <w:numFmt w:val="bullet"/>
+      <w:lvlText w:val=""/>
+      <w:lvlJc w:val="left"/>
+      <w:pPr>
+        <w:ind w:left="2880" w:hanging="360"/>
+      </w:pPr>
+      <w:rPr>
+        <w:rFonts w:ascii="Symbol" w:hAnsi="Symbol" w:hint="default"/>
+      </w:rPr>
+    </w:lvl>
+    <w:lvl w:ilvl="4" w:tplc="44090003" w:tentative="1">
+      <w:start w:val="1"/>
+      <w:numFmt w:val="bullet"/>
+      <w:lvlText w:val="o"/>
+      <w:lvlJc w:val="left"/>
+      <w:pPr>
+        <w:ind w:left="3600" w:hanging="360"/>
+      </w:pPr>
+      <w:rPr>
+        <w:rFonts w:ascii="Courier New" w:hAnsi="Courier New" w:cs="Courier New" w:hint="default"/>
+      </w:rPr>
+    </w:lvl>
+    <w:lvl w:ilvl="5" w:tplc="44090005" w:tentative="1">
+      <w:start w:val="1"/>
+      <w:numFmt w:val="bullet"/>
+      <w:lvlText w:val=""/>
+      <w:lvlJc w:val="left"/>
+      <w:pPr>
+        <w:ind w:left="4320" w:hanging="360"/>
+      </w:pPr>
+      <w:rPr>
+        <w:rFonts w:ascii="Wingdings" w:hAnsi="Wingdings" w:hint="default"/>
+      </w:rPr>
+    </w:lvl>
+    <w:lvl w:ilvl="6" w:tplc="44090001" w:tentative="1">
+      <w:start w:val="1"/>
+      <w:numFmt w:val="bullet"/>
+      <w:lvlText w:val=""/>
+      <w:lvlJc w:val="left"/>
+      <w:pPr>
+        <w:ind w:left="5040" w:hanging="360"/>
+      </w:pPr>
+      <w:rPr>
+        <w:rFonts w:ascii="Symbol" w:hAnsi="Symbol" w:hint="default"/>
+      </w:rPr>
+    </w:lvl>
+    <w:lvl w:ilvl="7" w:tplc="44090003" w:tentative="1">
+      <w:start w:val="1"/>
+      <w:numFmt w:val="bullet"/>
+      <w:lvlText w:val="o"/>
+      <w:lvlJc w:val="left"/>
+      <w:pPr>
+        <w:ind w:left="5760" w:hanging="360"/>
+      </w:pPr>
+      <w:rPr>
+        <w:rFonts w:ascii="Courier New" w:hAnsi="Courier New" w:cs="Courier New" w:hint="default"/>
+      </w:rPr>
+    </w:lvl>
+    <w:lvl w:ilvl="8" w:tplc="44090005" w:tentative="1">
+      <w:start w:val="1"/>
+      <w:numFmt w:val="bullet"/>
+      <w:lvlText w:val=""/>
+      <w:lvlJc w:val="left"/>
+      <w:pPr>
+        <w:ind w:left="6480" w:hanging="360"/>
+      </w:pPr>
+      <w:rPr>
+        <w:rFonts w:ascii="Wingdings" w:hAnsi="Wingdings" w:hint="default"/>
+      </w:rPr>
+    </w:lvl>
+  </w:abstractNum>
+  <w:abstractNum w:abstractNumId="5" w15:restartNumberingAfterBreak="0">
+    <w:nsid w:val="310F4E6D"/>
+    <w:multiLevelType w:val="hybridMultilevel"/>
+    <w:tmpl w:val="CB0C268A"/>
+    <w:lvl w:ilvl="0" w:tplc="4409000F">
+      <w:start w:val="1"/>
+      <w:numFmt w:val="decimal"/>
+      <w:lvlText w:val="%1."/>
+      <w:lvlJc w:val="left"/>
+      <w:pPr>
+        <w:ind w:left="360" w:hanging="360"/>
+      </w:pPr>
+      <w:rPr>
+        <w:rFonts w:hint="default"/>
+      </w:rPr>
+    </w:lvl>
+    <w:lvl w:ilvl="1" w:tplc="44090019" w:tentative="1">
+      <w:start w:val="1"/>
+      <w:numFmt w:val="lowerLetter"/>
+      <w:lvlText w:val="%2."/>
+      <w:lvlJc w:val="left"/>
+      <w:pPr>
+        <w:ind w:left="1080" w:hanging="360"/>
+      </w:pPr>
+    </w:lvl>
+    <w:lvl w:ilvl="2" w:tplc="4409001B" w:tentative="1">
+      <w:start w:val="1"/>
+      <w:numFmt w:val="lowerRoman"/>
+      <w:lvlText w:val="%3."/>
+      <w:lvlJc w:val="right"/>
+      <w:pPr>
+        <w:ind w:left="1800" w:hanging="180"/>
+      </w:pPr>
+    </w:lvl>
+    <w:lvl w:ilvl="3" w:tplc="4409000F" w:tentative="1">
+      <w:start w:val="1"/>
+      <w:numFmt w:val="decimal"/>
+      <w:lvlText w:val="%4."/>
+      <w:lvlJc w:val="left"/>
+      <w:pPr>
+        <w:ind w:left="2520" w:hanging="360"/>
+      </w:pPr>
+    </w:lvl>
+    <w:lvl w:ilvl="4" w:tplc="44090019" w:tentative="1">
+      <w:start w:val="1"/>
+      <w:numFmt w:val="lowerLetter"/>
+      <w:lvlText w:val="%5."/>
+      <w:lvlJc w:val="left"/>
+      <w:pPr>
+        <w:ind w:left="3240" w:hanging="360"/>
+      </w:pPr>
+    </w:lvl>
+    <w:lvl w:ilvl="5" w:tplc="4409001B" w:tentative="1">
+      <w:start w:val="1"/>
+      <w:numFmt w:val="lowerRoman"/>
+      <w:lvlText w:val="%6."/>
+      <w:lvlJc w:val="right"/>
+      <w:pPr>
+        <w:ind w:left="3960" w:hanging="180"/>
+      </w:pPr>
+    </w:lvl>
+    <w:lvl w:ilvl="6" w:tplc="4409000F" w:tentative="1">
+      <w:start w:val="1"/>
+      <w:numFmt w:val="decimal"/>
+      <w:lvlText w:val="%7."/>
+      <w:lvlJc w:val="left"/>
+      <w:pPr>
+        <w:ind w:left="4680" w:hanging="360"/>
+      </w:pPr>
+    </w:lvl>
+    <w:lvl w:ilvl="7" w:tplc="44090019" w:tentative="1">
+      <w:start w:val="1"/>
+      <w:numFmt w:val="lowerLetter"/>
+      <w:lvlText w:val="%8."/>
+      <w:lvlJc w:val="left"/>
+      <w:pPr>
+        <w:ind w:left="5400" w:hanging="360"/>
+      </w:pPr>
+    </w:lvl>
+    <w:lvl w:ilvl="8" w:tplc="4409001B" w:tentative="1">
+      <w:start w:val="1"/>
+      <w:numFmt w:val="lowerRoman"/>
+      <w:lvlText w:val="%9."/>
+      <w:lvlJc w:val="right"/>
+      <w:pPr>
+        <w:ind w:left="6120" w:hanging="180"/>
+      </w:pPr>
+    </w:lvl>
+  </w:abstractNum>
+  <w:abstractNum w:abstractNumId="6" w15:restartNumberingAfterBreak="0">
+    <w:nsid w:val="424C2D87"/>
+    <w:multiLevelType w:val="hybridMultilevel"/>
+    <w:tmpl w:val="B2E0D80C"/>
+    <w:lvl w:ilvl="0" w:tplc="4409000F">
+      <w:start w:val="1"/>
+      <w:numFmt w:val="decimal"/>
+      <w:lvlText w:val="%1."/>
+      <w:lvlJc w:val="left"/>
+      <w:pPr>
+        <w:ind w:left="360" w:hanging="360"/>
+      </w:pPr>
+    </w:lvl>
+    <w:lvl w:ilvl="1" w:tplc="44090019" w:tentative="1">
+      <w:start w:val="1"/>
+      <w:numFmt w:val="lowerLetter"/>
+      <w:lvlText w:val="%2."/>
+      <w:lvlJc w:val="left"/>
+      <w:pPr>
+        <w:ind w:left="1080" w:hanging="360"/>
+      </w:pPr>
+    </w:lvl>
+    <w:lvl w:ilvl="2" w:tplc="4409001B" w:tentative="1">
+      <w:start w:val="1"/>
+      <w:numFmt w:val="lowerRoman"/>
+      <w:lvlText w:val="%3."/>
+      <w:lvlJc w:val="right"/>
+      <w:pPr>
+        <w:ind w:left="1800" w:hanging="180"/>
+      </w:pPr>
+    </w:lvl>
+    <w:lvl w:ilvl="3" w:tplc="4409000F" w:tentative="1">
+      <w:start w:val="1"/>
+      <w:numFmt w:val="decimal"/>
+      <w:lvlText w:val="%4."/>
+      <w:lvlJc w:val="left"/>
+      <w:pPr>
+        <w:ind w:left="2520" w:hanging="360"/>
+      </w:pPr>
+    </w:lvl>
+    <w:lvl w:ilvl="4" w:tplc="44090019" w:tentative="1">
+      <w:start w:val="1"/>
+      <w:numFmt w:val="lowerLetter"/>
+      <w:lvlText w:val="%5."/>
+      <w:lvlJc w:val="left"/>
+      <w:pPr>
+        <w:ind w:left="3240" w:hanging="360"/>
+      </w:pPr>
+    </w:lvl>
+    <w:lvl w:ilvl="5" w:tplc="4409001B" w:tentative="1">
+      <w:start w:val="1"/>
+      <w:numFmt w:val="lowerRoman"/>
+      <w:lvlText w:val="%6."/>
+      <w:lvlJc w:val="right"/>
+      <w:pPr>
+        <w:ind w:left="3960" w:hanging="180"/>
+      </w:pPr>
+    </w:lvl>
+    <w:lvl w:ilvl="6" w:tplc="4409000F" w:tentative="1">
+      <w:start w:val="1"/>
+      <w:numFmt w:val="decimal"/>
+      <w:lvlText w:val="%7."/>
+      <w:lvlJc w:val="left"/>
+      <w:pPr>
+        <w:ind w:left="4680" w:hanging="360"/>
+      </w:pPr>
+    </w:lvl>
+    <w:lvl w:ilvl="7" w:tplc="44090019" w:tentative="1">
+      <w:start w:val="1"/>
+      <w:numFmt w:val="lowerLetter"/>
+      <w:lvlText w:val="%8."/>
+      <w:lvlJc w:val="left"/>
+      <w:pPr>
+        <w:ind w:left="5400" w:hanging="360"/>
+      </w:pPr>
+    </w:lvl>
+    <w:lvl w:ilvl="8" w:tplc="4409001B" w:tentative="1">
+      <w:start w:val="1"/>
+      <w:numFmt w:val="lowerRoman"/>
+      <w:lvlText w:val="%9."/>
+      <w:lvlJc w:val="right"/>
+      <w:pPr>
+        <w:ind w:left="6120" w:hanging="180"/>
+      </w:pPr>
+    </w:lvl>
+  </w:abstractNum>
+  <w:num w:numId="1" w16cid:durableId="1926959554">
+    <w:abstractNumId w:val="1"/>
+  </w:num>
+  <w:num w:numId="2" w16cid:durableId="1149439265">
+    <w:abstractNumId w:val="1"/>
+    <w:lvlOverride w:ilvl="1">
+      <w:lvl w:ilvl="1">
+        <w:numFmt w:val="bullet"/>
+        <w:lvlText w:val=""/>
+        <w:lvlJc w:val="left"/>
+        <w:pPr>
+          <w:tabs>
+            <w:tab w:val="num" w:pos="1440"/>
+          </w:tabs>
+          <w:ind w:left="1440" w:hanging="360"/>
+        </w:pPr>
+        <w:rPr>
+          <w:rFonts w:ascii="Symbol" w:hAnsi="Symbol" w:hint="default"/>
+          <w:sz w:val="20"/>
+        </w:rPr>
+      </w:lvl>
+    </w:lvlOverride>
+  </w:num>
+  <w:num w:numId="3" w16cid:durableId="1149439265">
+    <w:abstractNumId w:val="1"/>
+    <w:lvlOverride w:ilvl="1">
+      <w:lvl w:ilvl="1">
+        <w:numFmt w:val="bullet"/>
+        <w:lvlText w:val=""/>
+        <w:lvlJc w:val="left"/>
+        <w:pPr>
+          <w:tabs>
+            <w:tab w:val="num" w:pos="1440"/>
+          </w:tabs>
+          <w:ind w:left="1440" w:hanging="360"/>
+        </w:pPr>
+        <w:rPr>
+          <w:rFonts w:ascii="Symbol" w:hAnsi="Symbol" w:hint="default"/>
+          <w:sz w:val="20"/>
+        </w:rPr>
+      </w:lvl>
+    </w:lvlOverride>
+  </w:num>
+  <w:num w:numId="4" w16cid:durableId="1149439265">
+    <w:abstractNumId w:val="1"/>
+    <w:lvlOverride w:ilvl="1">
+      <w:lvl w:ilvl="1">
+        <w:numFmt w:val="bullet"/>
+        <w:lvlText w:val=""/>
+        <w:lvlJc w:val="left"/>
+        <w:pPr>
+          <w:tabs>
+            <w:tab w:val="num" w:pos="1440"/>
+          </w:tabs>
+          <w:ind w:left="1440" w:hanging="360"/>
+        </w:pPr>
+        <w:rPr>
+          <w:rFonts w:ascii="Symbol" w:hAnsi="Symbol" w:hint="default"/>
+          <w:sz w:val="20"/>
+        </w:rPr>
+      </w:lvl>
+    </w:lvlOverride>
+    <w:lvlOverride w:ilvl="2">
+      <w:lvl w:ilvl="2">
+        <w:numFmt w:val="bullet"/>
+        <w:lvlText w:val=""/>
+        <w:lvlJc w:val="left"/>
+        <w:pPr>
+          <w:tabs>
+            <w:tab w:val="num" w:pos="2160"/>
+          </w:tabs>
+          <w:ind w:left="2160" w:hanging="360"/>
+        </w:pPr>
+        <w:rPr>
+          <w:rFonts w:ascii="Symbol" w:hAnsi="Symbol" w:hint="default"/>
+          <w:sz w:val="20"/>
+        </w:rPr>
+      </w:lvl>
+    </w:lvlOverride>
+  </w:num>
+  <w:num w:numId="5" w16cid:durableId="1149439265">
+    <w:abstractNumId w:val="1"/>
+    <w:lvlOverride w:ilvl="1">
+      <w:lvl w:ilvl="1">
+        <w:numFmt w:val="bullet"/>
+        <w:lvlText w:val=""/>
+        <w:lvlJc w:val="left"/>
+        <w:pPr>
+          <w:tabs>
+            <w:tab w:val="num" w:pos="1440"/>
+          </w:tabs>
+          <w:ind w:left="1440" w:hanging="360"/>
+        </w:pPr>
+        <w:rPr>
+          <w:rFonts w:ascii="Symbol" w:hAnsi="Symbol" w:hint="default"/>
+          <w:sz w:val="20"/>
+        </w:rPr>
+      </w:lvl>
+    </w:lvlOverride>
+    <w:lvlOverride w:ilvl="2">
+      <w:lvl w:ilvl="2">
+        <w:numFmt w:val="bullet"/>
+        <w:lvlText w:val=""/>
+        <w:lvlJc w:val="left"/>
+        <w:pPr>
+          <w:tabs>
+            <w:tab w:val="num" w:pos="2160"/>
+          </w:tabs>
+          <w:ind w:left="2160" w:hanging="360"/>
+        </w:pPr>
+        <w:rPr>
+          <w:rFonts w:ascii="Symbol" w:hAnsi="Symbol" w:hint="default"/>
+          <w:sz w:val="20"/>
+        </w:rPr>
+      </w:lvl>
+    </w:lvlOverride>
+  </w:num>
+  <w:num w:numId="6" w16cid:durableId="1149439265">
+    <w:abstractNumId w:val="1"/>
+    <w:lvlOverride w:ilvl="1">
+      <w:lvl w:ilvl="1">
+        <w:numFmt w:val="bullet"/>
+        <w:lvlText w:val=""/>
+        <w:lvlJc w:val="left"/>
+        <w:pPr>
+          <w:tabs>
+            <w:tab w:val="num" w:pos="1440"/>
+          </w:tabs>
+          <w:ind w:left="1440" w:hanging="360"/>
+        </w:pPr>
+        <w:rPr>
+          <w:rFonts w:ascii="Symbol" w:hAnsi="Symbol" w:hint="default"/>
+          <w:sz w:val="20"/>
+        </w:rPr>
+      </w:lvl>
+    </w:lvlOverride>
+    <w:lvlOverride w:ilvl="2">
+      <w:lvl w:ilvl="2">
+        <w:numFmt w:val="bullet"/>
+        <w:lvlText w:val=""/>
+        <w:lvlJc w:val="left"/>
+        <w:pPr>
+          <w:tabs>
+            <w:tab w:val="num" w:pos="2160"/>
+          </w:tabs>
+          <w:ind w:left="2160" w:hanging="360"/>
+        </w:pPr>
+        <w:rPr>
+          <w:rFonts w:ascii="Symbol" w:hAnsi="Symbol" w:hint="default"/>
+          <w:sz w:val="20"/>
+        </w:rPr>
+      </w:lvl>
+    </w:lvlOverride>
+  </w:num>
+  <w:num w:numId="7" w16cid:durableId="1149439265">
+    <w:abstractNumId w:val="1"/>
+    <w:lvlOverride w:ilvl="1">
+      <w:lvl w:ilvl="1">
+        <w:numFmt w:val="bullet"/>
+        <w:lvlText w:val=""/>
+        <w:lvlJc w:val="left"/>
+        <w:pPr>
+          <w:tabs>
+            <w:tab w:val="num" w:pos="1440"/>
+          </w:tabs>
+          <w:ind w:left="1440" w:hanging="360"/>
+        </w:pPr>
+        <w:rPr>
+          <w:rFonts w:ascii="Symbol" w:hAnsi="Symbol" w:hint="default"/>
+          <w:sz w:val="20"/>
+        </w:rPr>
+      </w:lvl>
+    </w:lvlOverride>
+    <w:lvlOverride w:ilvl="2">
+      <w:lvl w:ilvl="2">
+        <w:numFmt w:val="bullet"/>
+        <w:lvlText w:val=""/>
+        <w:lvlJc w:val="left"/>
+        <w:pPr>
+          <w:tabs>
+            <w:tab w:val="num" w:pos="2160"/>
+          </w:tabs>
+          <w:ind w:left="2160" w:hanging="360"/>
+        </w:pPr>
+        <w:rPr>
+          <w:rFonts w:ascii="Symbol" w:hAnsi="Symbol" w:hint="default"/>
+          <w:sz w:val="20"/>
+        </w:rPr>
+      </w:lvl>
+    </w:lvlOverride>
+  </w:num>
+  <w:num w:numId="8" w16cid:durableId="1149439265">
+    <w:abstractNumId w:val="1"/>
+    <w:lvlOverride w:ilvl="1">
+      <w:lvl w:ilvl="1">
+        <w:numFmt w:val="bullet"/>
+        <w:lvlText w:val=""/>
+        <w:lvlJc w:val="left"/>
+        <w:pPr>
+          <w:tabs>
+            <w:tab w:val="num" w:pos="1440"/>
+          </w:tabs>
+          <w:ind w:left="1440" w:hanging="360"/>
+        </w:pPr>
+        <w:rPr>
+          <w:rFonts w:ascii="Symbol" w:hAnsi="Symbol" w:hint="default"/>
+          <w:sz w:val="20"/>
+        </w:rPr>
+      </w:lvl>
+    </w:lvlOverride>
+  </w:num>
+  <w:num w:numId="9" w16cid:durableId="1745298704">
+    <w:abstractNumId w:val="2"/>
+  </w:num>
+  <w:num w:numId="10" w16cid:durableId="1195772171">
+    <w:abstractNumId w:val="3"/>
+  </w:num>
+  <w:num w:numId="11" w16cid:durableId="1896744641">
+    <w:abstractNumId w:val="0"/>
+  </w:num>
+  <w:num w:numId="12" w16cid:durableId="1327053077">
+    <w:abstractNumId w:val="4"/>
+  </w:num>
+  <w:num w:numId="13" w16cid:durableId="249199906">
+    <w:abstractNumId w:val="6"/>
+  </w:num>
+  <w:num w:numId="14" w16cid:durableId="566958644">
+    <w:abstractNumId w:val="5"/>
+  </w:num>
+</w:numbering>
 </file>
 
 <file path=word/styles.xml><?xml version="1.0" encoding="utf-8"?>
@@ -666,7 +2477,6 @@
   <w:style w:type="character" w:default="1" w:styleId="DefaultParagraphFont">
     <w:name w:val="Default Paragraph Font"/>
     <w:uiPriority w:val="1"/>
-    <w:semiHidden/>
     <w:unhideWhenUsed/>
   </w:style>
   <w:style w:type="table" w:default="1" w:styleId="TableNormal">
@@ -708,6 +2518,34 @@
         <w:insideV w:val="single" w:sz="4" w:space="0" w:color="auto"/>
       </w:tblBorders>
     </w:tblPr>
+  </w:style>
+  <w:style w:type="paragraph" w:styleId="NormalWeb">
+    <w:name w:val="Normal (Web)"/>
+    <w:basedOn w:val="Normal"/>
+    <w:uiPriority w:val="99"/>
+    <w:semiHidden/>
+    <w:unhideWhenUsed/>
+    <w:rsid w:val="009D5464"/>
+    <w:pPr>
+      <w:spacing w:before="100" w:beforeAutospacing="1" w:after="100" w:afterAutospacing="1" w:line="240" w:lineRule="auto"/>
+    </w:pPr>
+    <w:rPr>
+      <w:rFonts w:ascii="Times New Roman" w:eastAsia="Times New Roman" w:hAnsi="Times New Roman" w:cs="Times New Roman"/>
+      <w:sz w:val="24"/>
+      <w:szCs w:val="24"/>
+      <w:lang w:eastAsia="en-MY"/>
+    </w:rPr>
+  </w:style>
+  <w:style w:type="paragraph" w:styleId="ListParagraph">
+    <w:name w:val="List Paragraph"/>
+    <w:basedOn w:val="Normal"/>
+    <w:uiPriority w:val="34"/>
+    <w:qFormat/>
+    <w:rsid w:val="009D5464"/>
+    <w:pPr>
+      <w:ind w:left="720"/>
+      <w:contextualSpacing/>
+    </w:pPr>
   </w:style>
 </w:styles>
 </file>
